--- a/Proposal and Reports/Proposal_Capstone Design_Final.docx
+++ b/Proposal and Reports/Proposal_Capstone Design_Final.docx
@@ -46,7 +46,19 @@
           <w:sz w:val="72"/>
           <w:szCs w:val="72"/>
         </w:rPr>
-        <w:t xml:space="preserve"> Design</w:t>
+        <w:t xml:space="preserve"> Des</w:t>
+      </w:r>
+      <w:bookmarkStart w:id="0" w:name="_GoBack"/>
+      <w:bookmarkEnd w:id="0"/>
+      <w:r>
+        <w:rPr>
+          <w:rFonts w:ascii="나눔스퀘어" w:eastAsia="나눔스퀘어" w:hAnsi="나눔스퀘어"/>
+          <w:b/>
+          <w:bCs/>
+          <w:sz w:val="72"/>
+          <w:szCs w:val="72"/>
+        </w:rPr>
+        <w:t>ign</w:t>
       </w:r>
       <w:r>
         <w:rPr>
@@ -611,6 +623,7 @@
           <w:sz w:val="24"/>
           <w:szCs w:val="24"/>
         </w:rPr>
+        <w:lastRenderedPageBreak/>
         <w:tab/>
       </w:r>
       <w:r>
@@ -778,7 +791,6 @@
         <w:rPr>
           <w:rFonts w:ascii="나눔스퀘어" w:eastAsia="나눔스퀘어" w:hAnsi="나눔스퀘어" w:hint="eastAsia"/>
         </w:rPr>
-        <w:lastRenderedPageBreak/>
         <w:t>P</w:t>
       </w:r>
       <w:r>
@@ -792,7 +804,7 @@
       <w:pPr>
         <w:pStyle w:val="a3"/>
         <w:spacing w:line="360" w:lineRule="auto"/>
-        <w:ind w:leftChars="13" w:left="26" w:firstLineChars="200" w:firstLine="364"/>
+        <w:ind w:leftChars="13" w:left="26" w:firstLineChars="200" w:firstLine="400"/>
         <w:rPr>
           <w:rFonts w:ascii="나눔스퀘어" w:eastAsia="나눔스퀘어" w:hAnsi="나눔스퀘어"/>
         </w:rPr>
@@ -808,7 +820,7 @@
       <w:pPr>
         <w:pStyle w:val="a3"/>
         <w:spacing w:line="360" w:lineRule="auto"/>
-        <w:ind w:leftChars="13" w:left="26" w:firstLineChars="200" w:firstLine="364"/>
+        <w:ind w:leftChars="13" w:left="26" w:firstLineChars="200" w:firstLine="400"/>
         <w:rPr>
           <w:rFonts w:ascii="나눔스퀘어" w:eastAsia="나눔스퀘어" w:hAnsi="나눔스퀘어"/>
         </w:rPr>
@@ -824,7 +836,7 @@
       <w:pPr>
         <w:pStyle w:val="a3"/>
         <w:spacing w:line="360" w:lineRule="auto"/>
-        <w:ind w:leftChars="13" w:left="26" w:firstLineChars="200" w:firstLine="364"/>
+        <w:ind w:leftChars="13" w:left="26" w:firstLineChars="200" w:firstLine="400"/>
         <w:rPr>
           <w:rFonts w:ascii="나눔스퀘어" w:eastAsia="나눔스퀘어" w:hAnsi="나눔스퀘어"/>
         </w:rPr>
@@ -840,7 +852,7 @@
       <w:pPr>
         <w:pStyle w:val="a3"/>
         <w:spacing w:line="360" w:lineRule="auto"/>
-        <w:ind w:leftChars="13" w:left="26" w:firstLineChars="200" w:firstLine="364"/>
+        <w:ind w:leftChars="13" w:left="26" w:firstLineChars="200" w:firstLine="400"/>
         <w:rPr>
           <w:rFonts w:ascii="나눔스퀘어" w:eastAsia="나눔스퀘어" w:hAnsi="나눔스퀘어"/>
         </w:rPr>
@@ -862,6 +874,7 @@
         <w:rPr>
           <w:rFonts w:ascii="나눔스퀘어" w:eastAsia="나눔스퀘어" w:hAnsi="나눔스퀘어" w:hint="eastAsia"/>
         </w:rPr>
+        <w:lastRenderedPageBreak/>
         <w:t>D</w:t>
       </w:r>
       <w:r>
@@ -936,7 +949,7 @@
     <w:p>
       <w:pPr>
         <w:spacing w:line="360" w:lineRule="auto"/>
-        <w:ind w:left="800" w:firstLineChars="200" w:firstLine="364"/>
+        <w:ind w:left="800" w:firstLineChars="200" w:firstLine="400"/>
         <w:rPr>
           <w:rFonts w:ascii="나눔스퀘어" w:eastAsia="나눔스퀘어" w:hAnsi="나눔스퀘어"/>
         </w:rPr>
@@ -970,16 +983,15 @@
           <w:numId w:val="2"/>
         </w:numPr>
         <w:spacing w:line="360" w:lineRule="auto"/>
-        <w:ind w:left="851" w:firstLineChars="100" w:firstLine="200"/>
-        <w:rPr>
-          <w:rFonts w:ascii="나눔스퀘어" w:eastAsia="나눔스퀘어" w:hAnsi="나눔스퀘어"/>
-        </w:rPr>
-      </w:pPr>
-      <w:r>
-        <w:rPr>
-          <w:rFonts w:ascii="나눔스퀘어" w:eastAsia="나눔스퀘어" w:hAnsi="나눔스퀘어"/>
-        </w:rPr>
-        <w:lastRenderedPageBreak/>
+        <w:ind w:left="851" w:firstLineChars="100" w:firstLine="220"/>
+        <w:rPr>
+          <w:rFonts w:ascii="나눔스퀘어" w:eastAsia="나눔스퀘어" w:hAnsi="나눔스퀘어"/>
+        </w:rPr>
+      </w:pPr>
+      <w:r>
+        <w:rPr>
+          <w:rFonts w:ascii="나눔스퀘어" w:eastAsia="나눔스퀘어" w:hAnsi="나눔스퀘어"/>
+        </w:rPr>
         <w:t xml:space="preserve">  </w:t>
       </w:r>
       <w:r>
@@ -992,7 +1004,7 @@
     <w:p>
       <w:pPr>
         <w:spacing w:line="360" w:lineRule="auto"/>
-        <w:ind w:leftChars="525" w:left="1050" w:firstLineChars="200" w:firstLine="364"/>
+        <w:ind w:leftChars="525" w:left="1050" w:firstLineChars="200" w:firstLine="400"/>
         <w:rPr>
           <w:rFonts w:ascii="나눔스퀘어" w:eastAsia="나눔스퀘어" w:hAnsi="나눔스퀘어"/>
         </w:rPr>
@@ -1007,7 +1019,7 @@
     <w:p>
       <w:pPr>
         <w:spacing w:line="360" w:lineRule="auto"/>
-        <w:ind w:left="800" w:firstLineChars="100" w:firstLine="182"/>
+        <w:ind w:left="800" w:firstLineChars="100" w:firstLine="200"/>
         <w:rPr>
           <w:rFonts w:ascii="나눔스퀘어" w:eastAsia="나눔스퀘어" w:hAnsi="나눔스퀘어"/>
         </w:rPr>
@@ -1138,6 +1150,7 @@
         <w:rPr>
           <w:rFonts w:ascii="나눔스퀘어" w:eastAsia="나눔스퀘어" w:hAnsi="나눔스퀘어" w:hint="eastAsia"/>
         </w:rPr>
+        <w:lastRenderedPageBreak/>
         <w:t>M</w:t>
       </w:r>
       <w:r>
@@ -1191,7 +1204,7 @@
     <w:p>
       <w:pPr>
         <w:spacing w:line="360" w:lineRule="auto"/>
-        <w:ind w:left="425" w:firstLineChars="200" w:firstLine="364"/>
+        <w:ind w:left="425" w:firstLineChars="200" w:firstLine="400"/>
         <w:rPr>
           <w:rFonts w:ascii="나눔스퀘어" w:eastAsia="나눔스퀘어" w:hAnsi="나눔스퀘어"/>
         </w:rPr>
@@ -1251,7 +1264,7 @@
     <w:p>
       <w:pPr>
         <w:spacing w:line="360" w:lineRule="auto"/>
-        <w:ind w:leftChars="200" w:left="400" w:firstLineChars="200" w:firstLine="364"/>
+        <w:ind w:leftChars="200" w:left="400" w:firstLineChars="200" w:firstLine="400"/>
         <w:rPr>
           <w:rFonts w:ascii="나눔스퀘어" w:eastAsia="나눔스퀘어" w:hAnsi="나눔스퀘어"/>
         </w:rPr>
@@ -1297,7 +1310,6 @@
           <w:sz w:val="22"/>
           <w:szCs w:val="22"/>
         </w:rPr>
-        <w:lastRenderedPageBreak/>
         <w:t>O</w:t>
       </w:r>
       <w:r>
@@ -1312,7 +1324,7 @@
     <w:p>
       <w:pPr>
         <w:spacing w:line="360" w:lineRule="auto"/>
-        <w:ind w:left="425" w:firstLineChars="200" w:firstLine="364"/>
+        <w:ind w:left="425" w:firstLineChars="200" w:firstLine="400"/>
         <w:rPr>
           <w:rFonts w:ascii="나눔스퀘어" w:eastAsia="나눔스퀘어" w:hAnsi="나눔스퀘어"/>
         </w:rPr>
@@ -1394,7 +1406,7 @@
     <w:p>
       <w:pPr>
         <w:spacing w:line="360" w:lineRule="auto"/>
-        <w:ind w:firstLineChars="200" w:firstLine="364"/>
+        <w:ind w:firstLineChars="200" w:firstLine="400"/>
         <w:rPr>
           <w:rFonts w:ascii="나눔스퀘어" w:eastAsia="나눔스퀘어" w:hAnsi="나눔스퀘어"/>
         </w:rPr>
@@ -1445,15 +1457,16 @@
     <w:p>
       <w:pPr>
         <w:spacing w:line="360" w:lineRule="auto"/>
-        <w:ind w:firstLineChars="200" w:firstLine="364"/>
-        <w:rPr>
-          <w:rFonts w:ascii="나눔스퀘어" w:eastAsia="나눔스퀘어" w:hAnsi="나눔스퀘어"/>
-        </w:rPr>
-      </w:pPr>
-      <w:r>
-        <w:rPr>
-          <w:rFonts w:ascii="나눔스퀘어" w:eastAsia="나눔스퀘어" w:hAnsi="나눔스퀘어"/>
-        </w:rPr>
+        <w:ind w:firstLineChars="200" w:firstLine="400"/>
+        <w:rPr>
+          <w:rFonts w:ascii="나눔스퀘어" w:eastAsia="나눔스퀘어" w:hAnsi="나눔스퀘어"/>
+        </w:rPr>
+      </w:pPr>
+      <w:r>
+        <w:rPr>
+          <w:rFonts w:ascii="나눔스퀘어" w:eastAsia="나눔스퀘어" w:hAnsi="나눔스퀘어"/>
+        </w:rPr>
+        <w:lastRenderedPageBreak/>
         <w:t>The transaction process is as follows. First, the seller registers the book by inputting the information and condition of the used book, price and transaction area etc. Second, the buyer clicks the “buy” button to buy. Next, determine the location and time of the Book Box. When the seller puts the book in the Book Box by taking the generated QR code and barcode of the book, the system informs the buyer that the book is in the Book Box. Then, the buyer takes the generated QR code and pay</w:t>
       </w:r>
       <w:r>
@@ -1528,7 +1541,7 @@
     <w:p>
       <w:pPr>
         <w:spacing w:line="360" w:lineRule="auto"/>
-        <w:ind w:leftChars="400" w:left="800" w:firstLineChars="200" w:firstLine="364"/>
+        <w:ind w:leftChars="400" w:left="800" w:firstLineChars="200" w:firstLine="400"/>
         <w:rPr>
           <w:rFonts w:ascii="나눔스퀘어" w:eastAsia="나눔스퀘어" w:hAnsi="나눔스퀘어"/>
         </w:rPr>
@@ -1580,7 +1593,7 @@
     <w:p>
       <w:pPr>
         <w:spacing w:line="360" w:lineRule="auto"/>
-        <w:ind w:leftChars="400" w:left="800" w:firstLineChars="200" w:firstLine="364"/>
+        <w:ind w:leftChars="400" w:left="800" w:firstLineChars="200" w:firstLine="400"/>
         <w:rPr>
           <w:rFonts w:ascii="나눔스퀘어" w:eastAsia="나눔스퀘어" w:hAnsi="나눔스퀘어"/>
         </w:rPr>
@@ -1638,7 +1651,7 @@
     <w:p>
       <w:pPr>
         <w:spacing w:line="360" w:lineRule="auto"/>
-        <w:ind w:left="800" w:firstLineChars="200" w:firstLine="364"/>
+        <w:ind w:left="800" w:firstLineChars="200" w:firstLine="400"/>
         <w:rPr>
           <w:rFonts w:ascii="나눔스퀘어" w:eastAsia="나눔스퀘어" w:hAnsi="나눔스퀘어"/>
         </w:rPr>
@@ -1678,7 +1691,6 @@
         <w:rPr>
           <w:rFonts w:ascii="나눔스퀘어" w:eastAsia="나눔스퀘어" w:hAnsi="나눔스퀘어"/>
         </w:rPr>
-        <w:lastRenderedPageBreak/>
         <w:t xml:space="preserve">  </w:t>
       </w:r>
       <w:r>
@@ -1697,7 +1709,7 @@
     <w:p>
       <w:pPr>
         <w:spacing w:line="360" w:lineRule="auto"/>
-        <w:ind w:left="800" w:firstLineChars="200" w:firstLine="364"/>
+        <w:ind w:left="800" w:firstLineChars="200" w:firstLine="400"/>
         <w:rPr>
           <w:rFonts w:ascii="나눔스퀘어" w:eastAsia="나눔스퀘어" w:hAnsi="나눔스퀘어"/>
         </w:rPr>
@@ -1793,6 +1805,7 @@
         <w:rPr>
           <w:rFonts w:ascii="나눔스퀘어" w:eastAsia="나눔스퀘어" w:hAnsi="나눔스퀘어"/>
         </w:rPr>
+        <w:lastRenderedPageBreak/>
         <w:t xml:space="preserve">Book </w:t>
       </w:r>
       <w:r>
@@ -1837,7 +1850,7 @@
       <w:pPr>
         <w:pStyle w:val="a3"/>
         <w:spacing w:line="360" w:lineRule="auto"/>
-        <w:ind w:leftChars="0" w:firstLineChars="200" w:firstLine="364"/>
+        <w:ind w:leftChars="0" w:firstLineChars="200" w:firstLine="400"/>
         <w:rPr>
           <w:rFonts w:ascii="나눔스퀘어" w:eastAsia="나눔스퀘어" w:hAnsi="나눔스퀘어"/>
         </w:rPr>
@@ -1876,9 +1889,9 @@
     </w:p>
     <w:p>
       <w:pPr>
-        <w:ind w:left="800" w:firstLineChars="200" w:firstLine="364"/>
-        <w:rPr>
-          <w:rFonts w:ascii="나눔스퀘어" w:eastAsia="나눔스퀘어" w:hAnsi="나눔스퀘어"/>
+        <w:ind w:left="800" w:firstLineChars="200" w:firstLine="400"/>
+        <w:rPr>
+          <w:rFonts w:ascii="나눔스퀘어" w:eastAsia="나눔스퀘어" w:hAnsi="나눔스퀘어" w:hint="eastAsia"/>
         </w:rPr>
       </w:pPr>
       <w:r>
@@ -1887,56 +1900,6 @@
         </w:rPr>
         <w:t>Before putting the book in the Book Box, it recognizes the book’s barcode to check if the book seller brought is same with the book that seller supposed to sell.</w:t>
       </w:r>
-    </w:p>
-    <w:p>
-      <w:pPr>
-        <w:ind w:left="800" w:firstLineChars="200" w:firstLine="364"/>
-        <w:rPr>
-          <w:rFonts w:ascii="나눔스퀘어" w:eastAsia="나눔스퀘어" w:hAnsi="나눔스퀘어"/>
-        </w:rPr>
-      </w:pPr>
-    </w:p>
-    <w:p>
-      <w:pPr>
-        <w:pStyle w:val="2"/>
-        <w:numPr>
-          <w:ilvl w:val="1"/>
-          <w:numId w:val="2"/>
-        </w:numPr>
-        <w:spacing w:line="360" w:lineRule="auto"/>
-        <w:rPr>
-          <w:rFonts w:ascii="나눔스퀘어" w:eastAsia="나눔스퀘어" w:hAnsi="나눔스퀘어"/>
-        </w:rPr>
-      </w:pPr>
-      <w:r>
-        <w:rPr>
-          <w:rFonts w:ascii="나눔스퀘어" w:eastAsia="나눔스퀘어" w:hAnsi="나눔스퀘어"/>
-        </w:rPr>
-        <w:t>Administer Page</w:t>
-      </w:r>
-    </w:p>
-    <w:p>
-      <w:pPr>
-        <w:ind w:leftChars="413" w:left="826" w:firstLineChars="200" w:firstLine="364"/>
-        <w:rPr>
-          <w:rFonts w:ascii="나눔스퀘어" w:eastAsia="나눔스퀘어" w:hAnsi="나눔스퀘어"/>
-        </w:rPr>
-      </w:pPr>
-      <w:r>
-        <w:rPr>
-          <w:rFonts w:ascii="나눔스퀘어" w:eastAsia="나눔스퀘어" w:hAnsi="나눔스퀘어" w:hint="eastAsia"/>
-        </w:rPr>
-        <w:t>Administer page manages members, books that seller registered, all the data related to transaction.</w:t>
-      </w:r>
-    </w:p>
-    <w:p>
-      <w:pPr>
-        <w:spacing w:line="360" w:lineRule="auto"/>
-        <w:rPr>
-          <w:rFonts w:ascii="나눔스퀘어" w:eastAsia="나눔스퀘어" w:hAnsi="나눔스퀘어"/>
-          <w:color w:val="0000FF"/>
-        </w:rPr>
-      </w:pPr>
     </w:p>
     <w:p>
       <w:pPr>
@@ -2383,6 +2346,7 @@
         <w:rPr>
           <w:rFonts w:ascii="나눔스퀘어" w:eastAsia="나눔스퀘어" w:hAnsi="나눔스퀘어"/>
         </w:rPr>
+        <w:lastRenderedPageBreak/>
         <w:t>Raspberry Pi</w:t>
       </w:r>
     </w:p>
@@ -2399,7 +2363,7 @@
     <w:tbl>
       <w:tblPr>
         <w:tblStyle w:val="a8"/>
-        <w:tblpPr w:leftFromText="142" w:rightFromText="142" w:vertAnchor="page" w:horzAnchor="margin" w:tblpY="2191"/>
+        <w:tblpPr w:leftFromText="142" w:rightFromText="142" w:vertAnchor="page" w:horzAnchor="margin" w:tblpY="4021"/>
         <w:tblW w:w="9493" w:type="dxa"/>
         <w:tblLayout w:type="fixed"/>
         <w:tblLook w:val="04A0" w:firstRow="1" w:lastRow="0" w:firstColumn="1" w:lastColumn="0" w:noHBand="0" w:noVBand="1"/>
@@ -5673,8 +5637,6 @@
         </w:rPr>
         <w:t>roject Schedule</w:t>
       </w:r>
-      <w:bookmarkStart w:id="0" w:name="_GoBack"/>
-      <w:bookmarkEnd w:id="0"/>
     </w:p>
     <w:p>
       <w:pPr>
@@ -7439,7 +7401,7 @@
 </file>
 
 <file path=customXml/itemProps1.xml><?xml version="1.0" encoding="utf-8"?>
-<ds:datastoreItem xmlns:ds="http://schemas.openxmlformats.org/officeDocument/2006/customXml" ds:itemID="{CA53603A-07FE-4A9D-8A8F-D1BE9640D595}">
+<ds:datastoreItem xmlns:ds="http://schemas.openxmlformats.org/officeDocument/2006/customXml" ds:itemID="{C2F70057-B4D9-40BD-929E-CD5EF5650B40}">
   <ds:schemaRefs>
     <ds:schemaRef ds:uri="http://schemas.openxmlformats.org/officeDocument/2006/bibliography"/>
   </ds:schemaRefs>
